--- a/wwwroot/content/outputs/Generated_Form-1-Term-of-Reference.docx
+++ b/wwwroot/content/outputs/Generated_Form-1-Term-of-Reference.docx
@@ -402,7 +402,7 @@
                 <w:sz w:val="22"/>
                 <w:szCs w:val="22"/>
               </w:rPr>
-              <w:t>Research Evaluation and Monitoring Center</w:t>
+              <w:t>Lebron James</w:t>
             </w:r>
             <w:r>
               <w:rPr>
@@ -418,7 +418,7 @@
                 <w:sz w:val="22"/>
                 <w:szCs w:val="22"/>
               </w:rPr>
-              <w:t>Research Evaluation and Monitoring Center</w:t>
+              <w:t>Anthony Davis</w:t>
             </w:r>
             <w:r>
               <w:rPr>
@@ -434,7 +434,7 @@
                 <w:sz w:val="22"/>
                 <w:szCs w:val="22"/>
               </w:rPr>
-              <w:t>Research Evaluation and Monitoring Center</w:t>
+              <w:t>Austin Reaves</w:t>
             </w:r>
           </w:p>
         </w:tc>
@@ -486,7 +486,271 @@
                 <w:sz w:val="22"/>
                 <w:szCs w:val="22"/>
               </w:rPr>
-              <w:t>Research Evaluation and Monitoring Center</w:t>
+              <w:t>The web-based Document Management System for REMC aims to provide a centralized online system for tracking and monitoring funded research, from application to progress reporting. Additionally, it will manage all GAWAD granted by the office, encompassing both university and external funded research.</w:t>
+            </w:r>
+            <w:r>
+              <w:rPr>
+                <w:rFonts w:ascii="Century Gothic" w:eastAsia="Century Gothic" w:hAnsi="Century Gothic" w:cs="Century Gothic"/>
+                <w:sz w:val="22"/>
+                <w:szCs w:val="22"/>
+              </w:rPr>
+              <w:br/>
+            </w:r>
+            <w:r>
+              <w:rPr>
+                <w:rFonts w:ascii="Century Gothic" w:eastAsia="Century Gothic" w:hAnsi="Century Gothic" w:cs="Century Gothic"/>
+                <w:sz w:val="22"/>
+                <w:szCs w:val="22"/>
+              </w:rPr>
+              <w:t>SPECIFIC OBJECTIVES</w:t>
+            </w:r>
+            <w:r>
+              <w:rPr>
+                <w:rFonts w:ascii="Century Gothic" w:eastAsia="Century Gothic" w:hAnsi="Century Gothic" w:cs="Century Gothic"/>
+                <w:sz w:val="22"/>
+                <w:szCs w:val="22"/>
+              </w:rPr>
+              <w:br/>
+            </w:r>
+            <w:r>
+              <w:rPr>
+                <w:rFonts w:ascii="Century Gothic" w:eastAsia="Century Gothic" w:hAnsi="Century Gothic" w:cs="Century Gothic"/>
+                <w:sz w:val="22"/>
+                <w:szCs w:val="22"/>
+              </w:rPr>
+              <w:t>Specifically, this study aims to:</w:t>
+            </w:r>
+            <w:r>
+              <w:rPr>
+                <w:rFonts w:ascii="Century Gothic" w:eastAsia="Century Gothic" w:hAnsi="Century Gothic" w:cs="Century Gothic"/>
+                <w:sz w:val="22"/>
+                <w:szCs w:val="22"/>
+              </w:rPr>
+              <w:br/>
+            </w:r>
+            <w:r>
+              <w:rPr>
+                <w:rFonts w:ascii="Century Gothic" w:eastAsia="Century Gothic" w:hAnsi="Century Gothic" w:cs="Century Gothic"/>
+                <w:sz w:val="22"/>
+                <w:szCs w:val="22"/>
+              </w:rPr>
+              <w:t>To develop a user-friendly system that digitizes the processes within the Center of Research Evaluation and Monitoring;</w:t>
+            </w:r>
+            <w:r>
+              <w:rPr>
+                <w:rFonts w:ascii="Century Gothic" w:eastAsia="Century Gothic" w:hAnsi="Century Gothic" w:cs="Century Gothic"/>
+                <w:sz w:val="22"/>
+                <w:szCs w:val="22"/>
+              </w:rPr>
+              <w:br/>
+            </w:r>
+            <w:r>
+              <w:rPr>
+                <w:rFonts w:ascii="Century Gothic" w:eastAsia="Century Gothic" w:hAnsi="Century Gothic" w:cs="Century Gothic"/>
+                <w:sz w:val="22"/>
+                <w:szCs w:val="22"/>
+              </w:rPr>
+              <w:t>To create a system that manages the entire lifecycle of funded research, from application submission, to evaluation, and progress reporting;</w:t>
+            </w:r>
+            <w:r>
+              <w:rPr>
+                <w:rFonts w:ascii="Century Gothic" w:eastAsia="Century Gothic" w:hAnsi="Century Gothic" w:cs="Century Gothic"/>
+                <w:sz w:val="22"/>
+                <w:szCs w:val="22"/>
+              </w:rPr>
+              <w:br/>
+            </w:r>
+            <w:r>
+              <w:rPr>
+                <w:rFonts w:ascii="Century Gothic" w:eastAsia="Century Gothic" w:hAnsi="Century Gothic" w:cs="Century Gothic"/>
+                <w:sz w:val="22"/>
+                <w:szCs w:val="22"/>
+              </w:rPr>
+              <w:t>To create a system that effectively monitors and records funded research projects, enabling efficient monitoring of progress, compliance, and overall impact. With the use of this system, information related to the funded research will be easier to capture and manage, resulting in accurate and current data that can be used for reporting and decision-making;</w:t>
+            </w:r>
+            <w:r>
+              <w:rPr>
+                <w:rFonts w:ascii="Century Gothic" w:eastAsia="Century Gothic" w:hAnsi="Century Gothic" w:cs="Century Gothic"/>
+                <w:sz w:val="22"/>
+                <w:szCs w:val="22"/>
+              </w:rPr>
+              <w:br/>
+            </w:r>
+            <w:r>
+              <w:rPr>
+                <w:rFonts w:ascii="Century Gothic" w:eastAsia="Century Gothic" w:hAnsi="Century Gothic" w:cs="Century Gothic"/>
+                <w:sz w:val="22"/>
+                <w:szCs w:val="22"/>
+              </w:rPr>
+              <w:t>To integrate an automated notification feature that reminds and updates researchers and evaluators on deadlines and statuses of the funded applications;</w:t>
+            </w:r>
+            <w:r>
+              <w:rPr>
+                <w:rFonts w:ascii="Century Gothic" w:eastAsia="Century Gothic" w:hAnsi="Century Gothic" w:cs="Century Gothic"/>
+                <w:sz w:val="22"/>
+                <w:szCs w:val="22"/>
+              </w:rPr>
+              <w:br/>
+            </w:r>
+            <w:r>
+              <w:rPr>
+                <w:rFonts w:ascii="Century Gothic" w:eastAsia="Century Gothic" w:hAnsi="Century Gothic" w:cs="Century Gothic"/>
+                <w:sz w:val="22"/>
+                <w:szCs w:val="22"/>
+              </w:rPr>
+              <w:t xml:space="preserve">To develop a flexible system that can adapt to changes in guidelines in Gawad and other requirements needed, including generating outputs for nominations and creating shortlists of nominated individuals for the Gawad; </w:t>
+            </w:r>
+            <w:r>
+              <w:rPr>
+                <w:rFonts w:ascii="Century Gothic" w:eastAsia="Century Gothic" w:hAnsi="Century Gothic" w:cs="Century Gothic"/>
+                <w:sz w:val="22"/>
+                <w:szCs w:val="22"/>
+              </w:rPr>
+              <w:br/>
+            </w:r>
+            <w:r>
+              <w:rPr>
+                <w:rFonts w:ascii="Century Gothic" w:eastAsia="Century Gothic" w:hAnsi="Century Gothic" w:cs="Century Gothic"/>
+                <w:sz w:val="22"/>
+                <w:szCs w:val="22"/>
+              </w:rPr>
+              <w:t>To find out how accurate the forecasting of the financial budget is; and</w:t>
+            </w:r>
+            <w:r>
+              <w:rPr>
+                <w:rFonts w:ascii="Century Gothic" w:eastAsia="Century Gothic" w:hAnsi="Century Gothic" w:cs="Century Gothic"/>
+                <w:sz w:val="22"/>
+                <w:szCs w:val="22"/>
+              </w:rPr>
+              <w:br/>
+            </w:r>
+            <w:r>
+              <w:rPr>
+                <w:rFonts w:ascii="Century Gothic" w:eastAsia="Century Gothic" w:hAnsi="Century Gothic" w:cs="Century Gothic"/>
+                <w:sz w:val="22"/>
+                <w:szCs w:val="22"/>
+              </w:rPr>
+              <w:t>To evaluate the user acceptability of the system develop, the researcher will follow the ISO/IEC 25010 criteria to ensure its:</w:t>
+            </w:r>
+            <w:r>
+              <w:rPr>
+                <w:rFonts w:ascii="Century Gothic" w:eastAsia="Century Gothic" w:hAnsi="Century Gothic" w:cs="Century Gothic"/>
+                <w:sz w:val="22"/>
+                <w:szCs w:val="22"/>
+              </w:rPr>
+              <w:br/>
+            </w:r>
+            <w:r>
+              <w:rPr>
+                <w:rFonts w:ascii="Century Gothic" w:eastAsia="Century Gothic" w:hAnsi="Century Gothic" w:cs="Century Gothic"/>
+                <w:sz w:val="22"/>
+                <w:szCs w:val="22"/>
+              </w:rPr>
+              <w:t>Functional Suitability</w:t>
+            </w:r>
+            <w:r>
+              <w:rPr>
+                <w:rFonts w:ascii="Century Gothic" w:eastAsia="Century Gothic" w:hAnsi="Century Gothic" w:cs="Century Gothic"/>
+                <w:sz w:val="22"/>
+                <w:szCs w:val="22"/>
+              </w:rPr>
+              <w:br/>
+            </w:r>
+            <w:r>
+              <w:rPr>
+                <w:rFonts w:ascii="Century Gothic" w:eastAsia="Century Gothic" w:hAnsi="Century Gothic" w:cs="Century Gothic"/>
+                <w:sz w:val="22"/>
+                <w:szCs w:val="22"/>
+              </w:rPr>
+              <w:t>Reliability</w:t>
+            </w:r>
+            <w:r>
+              <w:rPr>
+                <w:rFonts w:ascii="Century Gothic" w:eastAsia="Century Gothic" w:hAnsi="Century Gothic" w:cs="Century Gothic"/>
+                <w:sz w:val="22"/>
+                <w:szCs w:val="22"/>
+              </w:rPr>
+              <w:br/>
+            </w:r>
+            <w:r>
+              <w:rPr>
+                <w:rFonts w:ascii="Century Gothic" w:eastAsia="Century Gothic" w:hAnsi="Century Gothic" w:cs="Century Gothic"/>
+                <w:sz w:val="22"/>
+                <w:szCs w:val="22"/>
+              </w:rPr>
+              <w:t>Performance Efficiency</w:t>
+            </w:r>
+            <w:r>
+              <w:rPr>
+                <w:rFonts w:ascii="Century Gothic" w:eastAsia="Century Gothic" w:hAnsi="Century Gothic" w:cs="Century Gothic"/>
+                <w:sz w:val="22"/>
+                <w:szCs w:val="22"/>
+              </w:rPr>
+              <w:br/>
+            </w:r>
+            <w:r>
+              <w:rPr>
+                <w:rFonts w:ascii="Century Gothic" w:eastAsia="Century Gothic" w:hAnsi="Century Gothic" w:cs="Century Gothic"/>
+                <w:sz w:val="22"/>
+                <w:szCs w:val="22"/>
+              </w:rPr>
+              <w:t>Usability</w:t>
+            </w:r>
+            <w:r>
+              <w:rPr>
+                <w:rFonts w:ascii="Century Gothic" w:eastAsia="Century Gothic" w:hAnsi="Century Gothic" w:cs="Century Gothic"/>
+                <w:sz w:val="22"/>
+                <w:szCs w:val="22"/>
+              </w:rPr>
+              <w:br/>
+            </w:r>
+            <w:r>
+              <w:rPr>
+                <w:rFonts w:ascii="Century Gothic" w:eastAsia="Century Gothic" w:hAnsi="Century Gothic" w:cs="Century Gothic"/>
+                <w:sz w:val="22"/>
+                <w:szCs w:val="22"/>
+              </w:rPr>
+              <w:t>Security</w:t>
+            </w:r>
+            <w:r>
+              <w:rPr>
+                <w:rFonts w:ascii="Century Gothic" w:eastAsia="Century Gothic" w:hAnsi="Century Gothic" w:cs="Century Gothic"/>
+                <w:sz w:val="22"/>
+                <w:szCs w:val="22"/>
+              </w:rPr>
+              <w:br/>
+            </w:r>
+            <w:r>
+              <w:rPr>
+                <w:rFonts w:ascii="Century Gothic" w:eastAsia="Century Gothic" w:hAnsi="Century Gothic" w:cs="Century Gothic"/>
+                <w:sz w:val="22"/>
+                <w:szCs w:val="22"/>
+              </w:rPr>
+              <w:t>Compatibility</w:t>
+            </w:r>
+            <w:r>
+              <w:rPr>
+                <w:rFonts w:ascii="Century Gothic" w:eastAsia="Century Gothic" w:hAnsi="Century Gothic" w:cs="Century Gothic"/>
+                <w:sz w:val="22"/>
+                <w:szCs w:val="22"/>
+              </w:rPr>
+              <w:br/>
+            </w:r>
+            <w:r>
+              <w:rPr>
+                <w:rFonts w:ascii="Century Gothic" w:eastAsia="Century Gothic" w:hAnsi="Century Gothic" w:cs="Century Gothic"/>
+                <w:sz w:val="22"/>
+                <w:szCs w:val="22"/>
+              </w:rPr>
+              <w:t>Maintainability</w:t>
+            </w:r>
+            <w:r>
+              <w:rPr>
+                <w:rFonts w:ascii="Century Gothic" w:eastAsia="Century Gothic" w:hAnsi="Century Gothic" w:cs="Century Gothic"/>
+                <w:sz w:val="22"/>
+                <w:szCs w:val="22"/>
+              </w:rPr>
+              <w:br/>
             </w:r>
           </w:p>
         </w:tc>
@@ -538,7 +802,47 @@
                 <w:sz w:val="22"/>
                 <w:szCs w:val="22"/>
               </w:rPr>
-              <w:t>Research Evaluation and Monitoring Center</w:t>
+              <w:t>This study encompasses the development and implementation of a web-based Document Management System for Research Evaluation and Monitoring Center (REMC) to enhance the management of research projects, both university and externally funded research and the newly university funded research load. It will focus on integrating multiple tasks within the Research Management Office (RMO), ensuring that all research progress is monitored and managed effectively.</w:t>
+            </w:r>
+            <w:r>
+              <w:rPr>
+                <w:rFonts w:ascii="Century Gothic" w:eastAsia="Century Gothic" w:hAnsi="Century Gothic" w:cs="Century Gothic"/>
+                <w:sz w:val="22"/>
+                <w:szCs w:val="22"/>
+              </w:rPr>
+              <w:br/>
+            </w:r>
+            <w:r>
+              <w:rPr>
+                <w:rFonts w:ascii="Century Gothic" w:eastAsia="Century Gothic" w:hAnsi="Century Gothic" w:cs="Century Gothic"/>
+                <w:sz w:val="22"/>
+                <w:szCs w:val="22"/>
+              </w:rPr>
+              <w:t xml:space="preserve">The study covers the lifecycle of university and externally funded research projects and university funded research loads, from application submission to progress reporting. The system enables researchers to submit funding proposals, while evaluators can efficiently analyze and assess these proposals. </w:t>
+            </w:r>
+            <w:r>
+              <w:rPr>
+                <w:rFonts w:ascii="Century Gothic" w:eastAsia="Century Gothic" w:hAnsi="Century Gothic" w:cs="Century Gothic"/>
+                <w:sz w:val="22"/>
+                <w:szCs w:val="22"/>
+              </w:rPr>
+              <w:br/>
+            </w:r>
+            <w:r>
+              <w:rPr>
+                <w:rFonts w:ascii="Century Gothic" w:eastAsia="Century Gothic" w:hAnsi="Century Gothic" w:cs="Century Gothic"/>
+                <w:sz w:val="22"/>
+                <w:szCs w:val="22"/>
+              </w:rPr>
+              <w:t xml:space="preserve">The system will include automated notification features to keep researchers and evaluators informed of deadlines and statuses. Furthermore, the system is adaptable to guideline changes, and generates GAWAD shortlists. The key feature is its capability to forecast project status reports, allowing for more effective planning and resource allocation. </w:t>
+            </w:r>
+            <w:r>
+              <w:rPr>
+                <w:rFonts w:ascii="Century Gothic" w:eastAsia="Century Gothic" w:hAnsi="Century Gothic" w:cs="Century Gothic"/>
+                <w:sz w:val="22"/>
+                <w:szCs w:val="22"/>
+              </w:rPr>
+              <w:br/>
             </w:r>
           </w:p>
         </w:tc>
@@ -590,7 +894,15 @@
                 <w:sz w:val="22"/>
                 <w:szCs w:val="22"/>
               </w:rPr>
-              <w:t>Research Evaluation and Monitoring Center</w:t>
+              <w:t xml:space="preserve">Rapid Application Development Model. The rapid application model is a software development model that emphasizes its openness in changes and flexibility. This approach involves users experiencing prototypes of the system to get their quick feedback, identify possible improvements, then apply those changes into the system. Furthermore, Rapid Application Development is typically used when the project team is small to medium sized in order to maintain fast-paced prototype iterations. </w:t>
+            </w:r>
+            <w:r>
+              <w:rPr>
+                <w:rFonts w:ascii="Century Gothic" w:eastAsia="Century Gothic" w:hAnsi="Century Gothic" w:cs="Century Gothic"/>
+                <w:sz w:val="22"/>
+                <w:szCs w:val="22"/>
+              </w:rPr>
+              <w:br/>
             </w:r>
           </w:p>
         </w:tc>

--- a/wwwroot/content/outputs/Generated_Form-1-Term-of-Reference.docx
+++ b/wwwroot/content/outputs/Generated_Form-1-Term-of-Reference.docx
@@ -132,7 +132,7 @@
                 <w:sz w:val="22"/>
                 <w:szCs w:val="22"/>
               </w:rPr>
-              <w:t>Web-Based Document Management System for Research Evaluation and Monitoring Center</w:t>
+              <w:t>Sample Research Title</w:t>
             </w:r>
           </w:p>
         </w:tc>
@@ -186,7 +186,7 @@
                 <w:sz w:val="22"/>
                 <w:szCs w:val="22"/>
               </w:rPr>
-              <w:t>Research Evaluation and Monitoring Center</w:t>
+              <w:t>National Basketball Association</w:t>
             </w:r>
           </w:p>
         </w:tc>
@@ -240,7 +240,7 @@
                 <w:sz w:val="22"/>
                 <w:szCs w:val="22"/>
               </w:rPr>
-              <w:t>Research Evaluation and Monitoring Center</w:t>
+              <w:t>National Basketball Association</w:t>
             </w:r>
           </w:p>
         </w:tc>
@@ -348,7 +348,7 @@
                 <w:sz w:val="22"/>
                 <w:szCs w:val="22"/>
               </w:rPr>
-              <w:t>10 months</w:t>
+              <w:t>1 year</w:t>
             </w:r>
           </w:p>
         </w:tc>
@@ -486,271 +486,7 @@
                 <w:sz w:val="22"/>
                 <w:szCs w:val="22"/>
               </w:rPr>
-              <w:t>The web-based Document Management System for REMC aims to provide a centralized online system for tracking and monitoring funded research, from application to progress reporting. Additionally, it will manage all GAWAD granted by the office, encompassing both university and external funded research.</w:t>
-            </w:r>
-            <w:r>
-              <w:rPr>
-                <w:rFonts w:ascii="Century Gothic" w:eastAsia="Century Gothic" w:hAnsi="Century Gothic" w:cs="Century Gothic"/>
-                <w:sz w:val="22"/>
-                <w:szCs w:val="22"/>
-              </w:rPr>
-              <w:br/>
-            </w:r>
-            <w:r>
-              <w:rPr>
-                <w:rFonts w:ascii="Century Gothic" w:eastAsia="Century Gothic" w:hAnsi="Century Gothic" w:cs="Century Gothic"/>
-                <w:sz w:val="22"/>
-                <w:szCs w:val="22"/>
-              </w:rPr>
-              <w:t>SPECIFIC OBJECTIVES</w:t>
-            </w:r>
-            <w:r>
-              <w:rPr>
-                <w:rFonts w:ascii="Century Gothic" w:eastAsia="Century Gothic" w:hAnsi="Century Gothic" w:cs="Century Gothic"/>
-                <w:sz w:val="22"/>
-                <w:szCs w:val="22"/>
-              </w:rPr>
-              <w:br/>
-            </w:r>
-            <w:r>
-              <w:rPr>
-                <w:rFonts w:ascii="Century Gothic" w:eastAsia="Century Gothic" w:hAnsi="Century Gothic" w:cs="Century Gothic"/>
-                <w:sz w:val="22"/>
-                <w:szCs w:val="22"/>
-              </w:rPr>
-              <w:t>Specifically, this study aims to:</w:t>
-            </w:r>
-            <w:r>
-              <w:rPr>
-                <w:rFonts w:ascii="Century Gothic" w:eastAsia="Century Gothic" w:hAnsi="Century Gothic" w:cs="Century Gothic"/>
-                <w:sz w:val="22"/>
-                <w:szCs w:val="22"/>
-              </w:rPr>
-              <w:br/>
-            </w:r>
-            <w:r>
-              <w:rPr>
-                <w:rFonts w:ascii="Century Gothic" w:eastAsia="Century Gothic" w:hAnsi="Century Gothic" w:cs="Century Gothic"/>
-                <w:sz w:val="22"/>
-                <w:szCs w:val="22"/>
-              </w:rPr>
-              <w:t>To develop a user-friendly system that digitizes the processes within the Center of Research Evaluation and Monitoring;</w:t>
-            </w:r>
-            <w:r>
-              <w:rPr>
-                <w:rFonts w:ascii="Century Gothic" w:eastAsia="Century Gothic" w:hAnsi="Century Gothic" w:cs="Century Gothic"/>
-                <w:sz w:val="22"/>
-                <w:szCs w:val="22"/>
-              </w:rPr>
-              <w:br/>
-            </w:r>
-            <w:r>
-              <w:rPr>
-                <w:rFonts w:ascii="Century Gothic" w:eastAsia="Century Gothic" w:hAnsi="Century Gothic" w:cs="Century Gothic"/>
-                <w:sz w:val="22"/>
-                <w:szCs w:val="22"/>
-              </w:rPr>
-              <w:t>To create a system that manages the entire lifecycle of funded research, from application submission, to evaluation, and progress reporting;</w:t>
-            </w:r>
-            <w:r>
-              <w:rPr>
-                <w:rFonts w:ascii="Century Gothic" w:eastAsia="Century Gothic" w:hAnsi="Century Gothic" w:cs="Century Gothic"/>
-                <w:sz w:val="22"/>
-                <w:szCs w:val="22"/>
-              </w:rPr>
-              <w:br/>
-            </w:r>
-            <w:r>
-              <w:rPr>
-                <w:rFonts w:ascii="Century Gothic" w:eastAsia="Century Gothic" w:hAnsi="Century Gothic" w:cs="Century Gothic"/>
-                <w:sz w:val="22"/>
-                <w:szCs w:val="22"/>
-              </w:rPr>
-              <w:t>To create a system that effectively monitors and records funded research projects, enabling efficient monitoring of progress, compliance, and overall impact. With the use of this system, information related to the funded research will be easier to capture and manage, resulting in accurate and current data that can be used for reporting and decision-making;</w:t>
-            </w:r>
-            <w:r>
-              <w:rPr>
-                <w:rFonts w:ascii="Century Gothic" w:eastAsia="Century Gothic" w:hAnsi="Century Gothic" w:cs="Century Gothic"/>
-                <w:sz w:val="22"/>
-                <w:szCs w:val="22"/>
-              </w:rPr>
-              <w:br/>
-            </w:r>
-            <w:r>
-              <w:rPr>
-                <w:rFonts w:ascii="Century Gothic" w:eastAsia="Century Gothic" w:hAnsi="Century Gothic" w:cs="Century Gothic"/>
-                <w:sz w:val="22"/>
-                <w:szCs w:val="22"/>
-              </w:rPr>
-              <w:t>To integrate an automated notification feature that reminds and updates researchers and evaluators on deadlines and statuses of the funded applications;</w:t>
-            </w:r>
-            <w:r>
-              <w:rPr>
-                <w:rFonts w:ascii="Century Gothic" w:eastAsia="Century Gothic" w:hAnsi="Century Gothic" w:cs="Century Gothic"/>
-                <w:sz w:val="22"/>
-                <w:szCs w:val="22"/>
-              </w:rPr>
-              <w:br/>
-            </w:r>
-            <w:r>
-              <w:rPr>
-                <w:rFonts w:ascii="Century Gothic" w:eastAsia="Century Gothic" w:hAnsi="Century Gothic" w:cs="Century Gothic"/>
-                <w:sz w:val="22"/>
-                <w:szCs w:val="22"/>
-              </w:rPr>
-              <w:t xml:space="preserve">To develop a flexible system that can adapt to changes in guidelines in Gawad and other requirements needed, including generating outputs for nominations and creating shortlists of nominated individuals for the Gawad; </w:t>
-            </w:r>
-            <w:r>
-              <w:rPr>
-                <w:rFonts w:ascii="Century Gothic" w:eastAsia="Century Gothic" w:hAnsi="Century Gothic" w:cs="Century Gothic"/>
-                <w:sz w:val="22"/>
-                <w:szCs w:val="22"/>
-              </w:rPr>
-              <w:br/>
-            </w:r>
-            <w:r>
-              <w:rPr>
-                <w:rFonts w:ascii="Century Gothic" w:eastAsia="Century Gothic" w:hAnsi="Century Gothic" w:cs="Century Gothic"/>
-                <w:sz w:val="22"/>
-                <w:szCs w:val="22"/>
-              </w:rPr>
-              <w:t>To find out how accurate the forecasting of the financial budget is; and</w:t>
-            </w:r>
-            <w:r>
-              <w:rPr>
-                <w:rFonts w:ascii="Century Gothic" w:eastAsia="Century Gothic" w:hAnsi="Century Gothic" w:cs="Century Gothic"/>
-                <w:sz w:val="22"/>
-                <w:szCs w:val="22"/>
-              </w:rPr>
-              <w:br/>
-            </w:r>
-            <w:r>
-              <w:rPr>
-                <w:rFonts w:ascii="Century Gothic" w:eastAsia="Century Gothic" w:hAnsi="Century Gothic" w:cs="Century Gothic"/>
-                <w:sz w:val="22"/>
-                <w:szCs w:val="22"/>
-              </w:rPr>
-              <w:t>To evaluate the user acceptability of the system develop, the researcher will follow the ISO/IEC 25010 criteria to ensure its:</w:t>
-            </w:r>
-            <w:r>
-              <w:rPr>
-                <w:rFonts w:ascii="Century Gothic" w:eastAsia="Century Gothic" w:hAnsi="Century Gothic" w:cs="Century Gothic"/>
-                <w:sz w:val="22"/>
-                <w:szCs w:val="22"/>
-              </w:rPr>
-              <w:br/>
-            </w:r>
-            <w:r>
-              <w:rPr>
-                <w:rFonts w:ascii="Century Gothic" w:eastAsia="Century Gothic" w:hAnsi="Century Gothic" w:cs="Century Gothic"/>
-                <w:sz w:val="22"/>
-                <w:szCs w:val="22"/>
-              </w:rPr>
-              <w:t>Functional Suitability</w:t>
-            </w:r>
-            <w:r>
-              <w:rPr>
-                <w:rFonts w:ascii="Century Gothic" w:eastAsia="Century Gothic" w:hAnsi="Century Gothic" w:cs="Century Gothic"/>
-                <w:sz w:val="22"/>
-                <w:szCs w:val="22"/>
-              </w:rPr>
-              <w:br/>
-            </w:r>
-            <w:r>
-              <w:rPr>
-                <w:rFonts w:ascii="Century Gothic" w:eastAsia="Century Gothic" w:hAnsi="Century Gothic" w:cs="Century Gothic"/>
-                <w:sz w:val="22"/>
-                <w:szCs w:val="22"/>
-              </w:rPr>
-              <w:t>Reliability</w:t>
-            </w:r>
-            <w:r>
-              <w:rPr>
-                <w:rFonts w:ascii="Century Gothic" w:eastAsia="Century Gothic" w:hAnsi="Century Gothic" w:cs="Century Gothic"/>
-                <w:sz w:val="22"/>
-                <w:szCs w:val="22"/>
-              </w:rPr>
-              <w:br/>
-            </w:r>
-            <w:r>
-              <w:rPr>
-                <w:rFonts w:ascii="Century Gothic" w:eastAsia="Century Gothic" w:hAnsi="Century Gothic" w:cs="Century Gothic"/>
-                <w:sz w:val="22"/>
-                <w:szCs w:val="22"/>
-              </w:rPr>
-              <w:t>Performance Efficiency</w:t>
-            </w:r>
-            <w:r>
-              <w:rPr>
-                <w:rFonts w:ascii="Century Gothic" w:eastAsia="Century Gothic" w:hAnsi="Century Gothic" w:cs="Century Gothic"/>
-                <w:sz w:val="22"/>
-                <w:szCs w:val="22"/>
-              </w:rPr>
-              <w:br/>
-            </w:r>
-            <w:r>
-              <w:rPr>
-                <w:rFonts w:ascii="Century Gothic" w:eastAsia="Century Gothic" w:hAnsi="Century Gothic" w:cs="Century Gothic"/>
-                <w:sz w:val="22"/>
-                <w:szCs w:val="22"/>
-              </w:rPr>
-              <w:t>Usability</w:t>
-            </w:r>
-            <w:r>
-              <w:rPr>
-                <w:rFonts w:ascii="Century Gothic" w:eastAsia="Century Gothic" w:hAnsi="Century Gothic" w:cs="Century Gothic"/>
-                <w:sz w:val="22"/>
-                <w:szCs w:val="22"/>
-              </w:rPr>
-              <w:br/>
-            </w:r>
-            <w:r>
-              <w:rPr>
-                <w:rFonts w:ascii="Century Gothic" w:eastAsia="Century Gothic" w:hAnsi="Century Gothic" w:cs="Century Gothic"/>
-                <w:sz w:val="22"/>
-                <w:szCs w:val="22"/>
-              </w:rPr>
-              <w:t>Security</w:t>
-            </w:r>
-            <w:r>
-              <w:rPr>
-                <w:rFonts w:ascii="Century Gothic" w:eastAsia="Century Gothic" w:hAnsi="Century Gothic" w:cs="Century Gothic"/>
-                <w:sz w:val="22"/>
-                <w:szCs w:val="22"/>
-              </w:rPr>
-              <w:br/>
-            </w:r>
-            <w:r>
-              <w:rPr>
-                <w:rFonts w:ascii="Century Gothic" w:eastAsia="Century Gothic" w:hAnsi="Century Gothic" w:cs="Century Gothic"/>
-                <w:sz w:val="22"/>
-                <w:szCs w:val="22"/>
-              </w:rPr>
-              <w:t>Compatibility</w:t>
-            </w:r>
-            <w:r>
-              <w:rPr>
-                <w:rFonts w:ascii="Century Gothic" w:eastAsia="Century Gothic" w:hAnsi="Century Gothic" w:cs="Century Gothic"/>
-                <w:sz w:val="22"/>
-                <w:szCs w:val="22"/>
-              </w:rPr>
-              <w:br/>
-            </w:r>
-            <w:r>
-              <w:rPr>
-                <w:rFonts w:ascii="Century Gothic" w:eastAsia="Century Gothic" w:hAnsi="Century Gothic" w:cs="Century Gothic"/>
-                <w:sz w:val="22"/>
-                <w:szCs w:val="22"/>
-              </w:rPr>
-              <w:t>Maintainability</w:t>
-            </w:r>
-            <w:r>
-              <w:rPr>
-                <w:rFonts w:ascii="Century Gothic" w:eastAsia="Century Gothic" w:hAnsi="Century Gothic" w:cs="Century Gothic"/>
-                <w:sz w:val="22"/>
-                <w:szCs w:val="22"/>
-              </w:rPr>
-              <w:br/>
+              <w:t>Sample Objectives</w:t>
             </w:r>
           </w:p>
         </w:tc>
@@ -802,47 +538,7 @@
                 <w:sz w:val="22"/>
                 <w:szCs w:val="22"/>
               </w:rPr>
-              <w:t>This study encompasses the development and implementation of a web-based Document Management System for Research Evaluation and Monitoring Center (REMC) to enhance the management of research projects, both university and externally funded research and the newly university funded research load. It will focus on integrating multiple tasks within the Research Management Office (RMO), ensuring that all research progress is monitored and managed effectively.</w:t>
-            </w:r>
-            <w:r>
-              <w:rPr>
-                <w:rFonts w:ascii="Century Gothic" w:eastAsia="Century Gothic" w:hAnsi="Century Gothic" w:cs="Century Gothic"/>
-                <w:sz w:val="22"/>
-                <w:szCs w:val="22"/>
-              </w:rPr>
-              <w:br/>
-            </w:r>
-            <w:r>
-              <w:rPr>
-                <w:rFonts w:ascii="Century Gothic" w:eastAsia="Century Gothic" w:hAnsi="Century Gothic" w:cs="Century Gothic"/>
-                <w:sz w:val="22"/>
-                <w:szCs w:val="22"/>
-              </w:rPr>
-              <w:t xml:space="preserve">The study covers the lifecycle of university and externally funded research projects and university funded research loads, from application submission to progress reporting. The system enables researchers to submit funding proposals, while evaluators can efficiently analyze and assess these proposals. </w:t>
-            </w:r>
-            <w:r>
-              <w:rPr>
-                <w:rFonts w:ascii="Century Gothic" w:eastAsia="Century Gothic" w:hAnsi="Century Gothic" w:cs="Century Gothic"/>
-                <w:sz w:val="22"/>
-                <w:szCs w:val="22"/>
-              </w:rPr>
-              <w:br/>
-            </w:r>
-            <w:r>
-              <w:rPr>
-                <w:rFonts w:ascii="Century Gothic" w:eastAsia="Century Gothic" w:hAnsi="Century Gothic" w:cs="Century Gothic"/>
-                <w:sz w:val="22"/>
-                <w:szCs w:val="22"/>
-              </w:rPr>
-              <w:t xml:space="preserve">The system will include automated notification features to keep researchers and evaluators informed of deadlines and statuses. Furthermore, the system is adaptable to guideline changes, and generates GAWAD shortlists. The key feature is its capability to forecast project status reports, allowing for more effective planning and resource allocation. </w:t>
-            </w:r>
-            <w:r>
-              <w:rPr>
-                <w:rFonts w:ascii="Century Gothic" w:eastAsia="Century Gothic" w:hAnsi="Century Gothic" w:cs="Century Gothic"/>
-                <w:sz w:val="22"/>
-                <w:szCs w:val="22"/>
-              </w:rPr>
-              <w:br/>
+              <w:t>Sample Scope</w:t>
             </w:r>
           </w:p>
         </w:tc>
@@ -894,15 +590,7 @@
                 <w:sz w:val="22"/>
                 <w:szCs w:val="22"/>
               </w:rPr>
-              <w:t xml:space="preserve">Rapid Application Development Model. The rapid application model is a software development model that emphasizes its openness in changes and flexibility. This approach involves users experiencing prototypes of the system to get their quick feedback, identify possible improvements, then apply those changes into the system. Furthermore, Rapid Application Development is typically used when the project team is small to medium sized in order to maintain fast-paced prototype iterations. </w:t>
-            </w:r>
-            <w:r>
-              <w:rPr>
-                <w:rFonts w:ascii="Century Gothic" w:eastAsia="Century Gothic" w:hAnsi="Century Gothic" w:cs="Century Gothic"/>
-                <w:sz w:val="22"/>
-                <w:szCs w:val="22"/>
-              </w:rPr>
-              <w:br/>
+              <w:t>Sample Methodology</w:t>
             </w:r>
           </w:p>
         </w:tc>

--- a/wwwroot/content/outputs/Generated_Form-1-Term-of-Reference.docx
+++ b/wwwroot/content/outputs/Generated_Form-1-Term-of-Reference.docx
@@ -132,7 +132,7 @@
                 <w:sz w:val="22"/>
                 <w:szCs w:val="22"/>
               </w:rPr>
-              <w:t>Sample Research Title</w:t>
+              <w:t>Web-Based Document Management System for Research Evaluation and Monitoring Center</w:t>
             </w:r>
           </w:p>
         </w:tc>
@@ -186,7 +186,7 @@
                 <w:sz w:val="22"/>
                 <w:szCs w:val="22"/>
               </w:rPr>
-              <w:t>National Basketball Association</w:t>
+              <w:t>Research Evaluation and Monitoring Center</w:t>
             </w:r>
           </w:p>
         </w:tc>
@@ -240,7 +240,7 @@
                 <w:sz w:val="22"/>
                 <w:szCs w:val="22"/>
               </w:rPr>
-              <w:t>National Basketball Association</w:t>
+              <w:t>Research Evaluation and Monitoring Center</w:t>
             </w:r>
           </w:p>
         </w:tc>
@@ -294,7 +294,7 @@
                 <w:sz w:val="22"/>
                 <w:szCs w:val="22"/>
               </w:rPr>
-              <w:t>John Doe</w:t>
+              <w:t>Nicole Franzyne Jao</w:t>
             </w:r>
           </w:p>
         </w:tc>
@@ -348,7 +348,7 @@
                 <w:sz w:val="22"/>
                 <w:szCs w:val="22"/>
               </w:rPr>
-              <w:t>1 year</w:t>
+              <w:t>10 months</w:t>
             </w:r>
           </w:p>
         </w:tc>
@@ -402,7 +402,7 @@
                 <w:sz w:val="22"/>
                 <w:szCs w:val="22"/>
               </w:rPr>
-              <w:t>Lebron James</w:t>
+              <w:t>Denice Shanley Alemania</w:t>
             </w:r>
             <w:r>
               <w:rPr>
@@ -418,23 +418,7 @@
                 <w:sz w:val="22"/>
                 <w:szCs w:val="22"/>
               </w:rPr>
-              <w:t>Anthony Davis</w:t>
-            </w:r>
-            <w:r>
-              <w:rPr>
-                <w:rFonts w:ascii="Century Gothic" w:eastAsia="Century Gothic" w:hAnsi="Century Gothic" w:cs="Century Gothic"/>
-                <w:sz w:val="22"/>
-                <w:szCs w:val="22"/>
-              </w:rPr>
-              <w:br/>
-            </w:r>
-            <w:r>
-              <w:rPr>
-                <w:rFonts w:ascii="Century Gothic" w:eastAsia="Century Gothic" w:hAnsi="Century Gothic" w:cs="Century Gothic"/>
-                <w:sz w:val="22"/>
-                <w:szCs w:val="22"/>
-              </w:rPr>
-              <w:t>Austin Reaves</w:t>
+              <w:t>Regienald Pueblos</w:t>
             </w:r>
           </w:p>
         </w:tc>
@@ -486,7 +470,271 @@
                 <w:sz w:val="22"/>
                 <w:szCs w:val="22"/>
               </w:rPr>
-              <w:t>Sample Objectives</w:t>
+              <w:t>The web-based Document Management System for REMC aims to provide a centralized online system for tracking and monitoring funded research, from application to progress reporting. Additionally, it will manage all GAWAD granted by the office, encompassing both university and external funded research.</w:t>
+            </w:r>
+            <w:r>
+              <w:rPr>
+                <w:rFonts w:ascii="Century Gothic" w:eastAsia="Century Gothic" w:hAnsi="Century Gothic" w:cs="Century Gothic"/>
+                <w:sz w:val="22"/>
+                <w:szCs w:val="22"/>
+              </w:rPr>
+              <w:br/>
+            </w:r>
+            <w:r>
+              <w:rPr>
+                <w:rFonts w:ascii="Century Gothic" w:eastAsia="Century Gothic" w:hAnsi="Century Gothic" w:cs="Century Gothic"/>
+                <w:sz w:val="22"/>
+                <w:szCs w:val="22"/>
+              </w:rPr>
+              <w:t>SPECIFIC OBJECTIVES</w:t>
+            </w:r>
+            <w:r>
+              <w:rPr>
+                <w:rFonts w:ascii="Century Gothic" w:eastAsia="Century Gothic" w:hAnsi="Century Gothic" w:cs="Century Gothic"/>
+                <w:sz w:val="22"/>
+                <w:szCs w:val="22"/>
+              </w:rPr>
+              <w:br/>
+            </w:r>
+            <w:r>
+              <w:rPr>
+                <w:rFonts w:ascii="Century Gothic" w:eastAsia="Century Gothic" w:hAnsi="Century Gothic" w:cs="Century Gothic"/>
+                <w:sz w:val="22"/>
+                <w:szCs w:val="22"/>
+              </w:rPr>
+              <w:t>Specifically, this study aims to:</w:t>
+            </w:r>
+            <w:r>
+              <w:rPr>
+                <w:rFonts w:ascii="Century Gothic" w:eastAsia="Century Gothic" w:hAnsi="Century Gothic" w:cs="Century Gothic"/>
+                <w:sz w:val="22"/>
+                <w:szCs w:val="22"/>
+              </w:rPr>
+              <w:br/>
+            </w:r>
+            <w:r>
+              <w:rPr>
+                <w:rFonts w:ascii="Century Gothic" w:eastAsia="Century Gothic" w:hAnsi="Century Gothic" w:cs="Century Gothic"/>
+                <w:sz w:val="22"/>
+                <w:szCs w:val="22"/>
+              </w:rPr>
+              <w:t>To develop a user-friendly system that digitizes the processes within the Center of Research Evaluation and Monitoring;</w:t>
+            </w:r>
+            <w:r>
+              <w:rPr>
+                <w:rFonts w:ascii="Century Gothic" w:eastAsia="Century Gothic" w:hAnsi="Century Gothic" w:cs="Century Gothic"/>
+                <w:sz w:val="22"/>
+                <w:szCs w:val="22"/>
+              </w:rPr>
+              <w:br/>
+            </w:r>
+            <w:r>
+              <w:rPr>
+                <w:rFonts w:ascii="Century Gothic" w:eastAsia="Century Gothic" w:hAnsi="Century Gothic" w:cs="Century Gothic"/>
+                <w:sz w:val="22"/>
+                <w:szCs w:val="22"/>
+              </w:rPr>
+              <w:t>To create a system that manages the entire lifecycle of funded research, from application submission, to evaluation, and progress reporting;</w:t>
+            </w:r>
+            <w:r>
+              <w:rPr>
+                <w:rFonts w:ascii="Century Gothic" w:eastAsia="Century Gothic" w:hAnsi="Century Gothic" w:cs="Century Gothic"/>
+                <w:sz w:val="22"/>
+                <w:szCs w:val="22"/>
+              </w:rPr>
+              <w:br/>
+            </w:r>
+            <w:r>
+              <w:rPr>
+                <w:rFonts w:ascii="Century Gothic" w:eastAsia="Century Gothic" w:hAnsi="Century Gothic" w:cs="Century Gothic"/>
+                <w:sz w:val="22"/>
+                <w:szCs w:val="22"/>
+              </w:rPr>
+              <w:t>To create a system that effectively monitors and records funded research projects, enabling efficient monitoring of progress, compliance, and overall impact. With the use of this system, information related to the funded research will be easier to capture and manage, resulting in accurate and current data that can be used for reporting and decision-making;</w:t>
+            </w:r>
+            <w:r>
+              <w:rPr>
+                <w:rFonts w:ascii="Century Gothic" w:eastAsia="Century Gothic" w:hAnsi="Century Gothic" w:cs="Century Gothic"/>
+                <w:sz w:val="22"/>
+                <w:szCs w:val="22"/>
+              </w:rPr>
+              <w:br/>
+            </w:r>
+            <w:r>
+              <w:rPr>
+                <w:rFonts w:ascii="Century Gothic" w:eastAsia="Century Gothic" w:hAnsi="Century Gothic" w:cs="Century Gothic"/>
+                <w:sz w:val="22"/>
+                <w:szCs w:val="22"/>
+              </w:rPr>
+              <w:t>To integrate an automated notification feature that reminds and updates researchers and evaluators on deadlines and statuses of the funded applications;</w:t>
+            </w:r>
+            <w:r>
+              <w:rPr>
+                <w:rFonts w:ascii="Century Gothic" w:eastAsia="Century Gothic" w:hAnsi="Century Gothic" w:cs="Century Gothic"/>
+                <w:sz w:val="22"/>
+                <w:szCs w:val="22"/>
+              </w:rPr>
+              <w:br/>
+            </w:r>
+            <w:r>
+              <w:rPr>
+                <w:rFonts w:ascii="Century Gothic" w:eastAsia="Century Gothic" w:hAnsi="Century Gothic" w:cs="Century Gothic"/>
+                <w:sz w:val="22"/>
+                <w:szCs w:val="22"/>
+              </w:rPr>
+              <w:t xml:space="preserve">To develop a flexible system that can adapt to changes in guidelines in Gawad and other requirements needed, including generating outputs for nominations and creating shortlists of nominated individuals for the Gawad; </w:t>
+            </w:r>
+            <w:r>
+              <w:rPr>
+                <w:rFonts w:ascii="Century Gothic" w:eastAsia="Century Gothic" w:hAnsi="Century Gothic" w:cs="Century Gothic"/>
+                <w:sz w:val="22"/>
+                <w:szCs w:val="22"/>
+              </w:rPr>
+              <w:br/>
+            </w:r>
+            <w:r>
+              <w:rPr>
+                <w:rFonts w:ascii="Century Gothic" w:eastAsia="Century Gothic" w:hAnsi="Century Gothic" w:cs="Century Gothic"/>
+                <w:sz w:val="22"/>
+                <w:szCs w:val="22"/>
+              </w:rPr>
+              <w:t>To find out how accurate the forecasting of the financial budget is; and</w:t>
+            </w:r>
+            <w:r>
+              <w:rPr>
+                <w:rFonts w:ascii="Century Gothic" w:eastAsia="Century Gothic" w:hAnsi="Century Gothic" w:cs="Century Gothic"/>
+                <w:sz w:val="22"/>
+                <w:szCs w:val="22"/>
+              </w:rPr>
+              <w:br/>
+            </w:r>
+            <w:r>
+              <w:rPr>
+                <w:rFonts w:ascii="Century Gothic" w:eastAsia="Century Gothic" w:hAnsi="Century Gothic" w:cs="Century Gothic"/>
+                <w:sz w:val="22"/>
+                <w:szCs w:val="22"/>
+              </w:rPr>
+              <w:t>To evaluate the user acceptability of the system develop, the researcher will follow the ISO/IEC 25010 criteria to ensure its:</w:t>
+            </w:r>
+            <w:r>
+              <w:rPr>
+                <w:rFonts w:ascii="Century Gothic" w:eastAsia="Century Gothic" w:hAnsi="Century Gothic" w:cs="Century Gothic"/>
+                <w:sz w:val="22"/>
+                <w:szCs w:val="22"/>
+              </w:rPr>
+              <w:br/>
+            </w:r>
+            <w:r>
+              <w:rPr>
+                <w:rFonts w:ascii="Century Gothic" w:eastAsia="Century Gothic" w:hAnsi="Century Gothic" w:cs="Century Gothic"/>
+                <w:sz w:val="22"/>
+                <w:szCs w:val="22"/>
+              </w:rPr>
+              <w:t>Functional Suitability</w:t>
+            </w:r>
+            <w:r>
+              <w:rPr>
+                <w:rFonts w:ascii="Century Gothic" w:eastAsia="Century Gothic" w:hAnsi="Century Gothic" w:cs="Century Gothic"/>
+                <w:sz w:val="22"/>
+                <w:szCs w:val="22"/>
+              </w:rPr>
+              <w:br/>
+            </w:r>
+            <w:r>
+              <w:rPr>
+                <w:rFonts w:ascii="Century Gothic" w:eastAsia="Century Gothic" w:hAnsi="Century Gothic" w:cs="Century Gothic"/>
+                <w:sz w:val="22"/>
+                <w:szCs w:val="22"/>
+              </w:rPr>
+              <w:t>Reliability</w:t>
+            </w:r>
+            <w:r>
+              <w:rPr>
+                <w:rFonts w:ascii="Century Gothic" w:eastAsia="Century Gothic" w:hAnsi="Century Gothic" w:cs="Century Gothic"/>
+                <w:sz w:val="22"/>
+                <w:szCs w:val="22"/>
+              </w:rPr>
+              <w:br/>
+            </w:r>
+            <w:r>
+              <w:rPr>
+                <w:rFonts w:ascii="Century Gothic" w:eastAsia="Century Gothic" w:hAnsi="Century Gothic" w:cs="Century Gothic"/>
+                <w:sz w:val="22"/>
+                <w:szCs w:val="22"/>
+              </w:rPr>
+              <w:t>Performance Efficiency</w:t>
+            </w:r>
+            <w:r>
+              <w:rPr>
+                <w:rFonts w:ascii="Century Gothic" w:eastAsia="Century Gothic" w:hAnsi="Century Gothic" w:cs="Century Gothic"/>
+                <w:sz w:val="22"/>
+                <w:szCs w:val="22"/>
+              </w:rPr>
+              <w:br/>
+            </w:r>
+            <w:r>
+              <w:rPr>
+                <w:rFonts w:ascii="Century Gothic" w:eastAsia="Century Gothic" w:hAnsi="Century Gothic" w:cs="Century Gothic"/>
+                <w:sz w:val="22"/>
+                <w:szCs w:val="22"/>
+              </w:rPr>
+              <w:t>Usability</w:t>
+            </w:r>
+            <w:r>
+              <w:rPr>
+                <w:rFonts w:ascii="Century Gothic" w:eastAsia="Century Gothic" w:hAnsi="Century Gothic" w:cs="Century Gothic"/>
+                <w:sz w:val="22"/>
+                <w:szCs w:val="22"/>
+              </w:rPr>
+              <w:br/>
+            </w:r>
+            <w:r>
+              <w:rPr>
+                <w:rFonts w:ascii="Century Gothic" w:eastAsia="Century Gothic" w:hAnsi="Century Gothic" w:cs="Century Gothic"/>
+                <w:sz w:val="22"/>
+                <w:szCs w:val="22"/>
+              </w:rPr>
+              <w:t>Security</w:t>
+            </w:r>
+            <w:r>
+              <w:rPr>
+                <w:rFonts w:ascii="Century Gothic" w:eastAsia="Century Gothic" w:hAnsi="Century Gothic" w:cs="Century Gothic"/>
+                <w:sz w:val="22"/>
+                <w:szCs w:val="22"/>
+              </w:rPr>
+              <w:br/>
+            </w:r>
+            <w:r>
+              <w:rPr>
+                <w:rFonts w:ascii="Century Gothic" w:eastAsia="Century Gothic" w:hAnsi="Century Gothic" w:cs="Century Gothic"/>
+                <w:sz w:val="22"/>
+                <w:szCs w:val="22"/>
+              </w:rPr>
+              <w:t>Compatibility</w:t>
+            </w:r>
+            <w:r>
+              <w:rPr>
+                <w:rFonts w:ascii="Century Gothic" w:eastAsia="Century Gothic" w:hAnsi="Century Gothic" w:cs="Century Gothic"/>
+                <w:sz w:val="22"/>
+                <w:szCs w:val="22"/>
+              </w:rPr>
+              <w:br/>
+            </w:r>
+            <w:r>
+              <w:rPr>
+                <w:rFonts w:ascii="Century Gothic" w:eastAsia="Century Gothic" w:hAnsi="Century Gothic" w:cs="Century Gothic"/>
+                <w:sz w:val="22"/>
+                <w:szCs w:val="22"/>
+              </w:rPr>
+              <w:t>Maintainability</w:t>
+            </w:r>
+            <w:r>
+              <w:rPr>
+                <w:rFonts w:ascii="Century Gothic" w:eastAsia="Century Gothic" w:hAnsi="Century Gothic" w:cs="Century Gothic"/>
+                <w:sz w:val="22"/>
+                <w:szCs w:val="22"/>
+              </w:rPr>
+              <w:br/>
             </w:r>
           </w:p>
         </w:tc>
@@ -538,7 +786,47 @@
                 <w:sz w:val="22"/>
                 <w:szCs w:val="22"/>
               </w:rPr>
-              <w:t>Sample Scope</w:t>
+              <w:t>This study encompasses the development and implementation of a web-based Document Management System for Research Evaluation and Monitoring Center (REMC) to enhance the management of research projects, both university and externally funded research and the newly university funded research load. It will focus on integrating multiple tasks within the Research Management Office (RMO), ensuring that all research progress is monitored and managed effectively.</w:t>
+            </w:r>
+            <w:r>
+              <w:rPr>
+                <w:rFonts w:ascii="Century Gothic" w:eastAsia="Century Gothic" w:hAnsi="Century Gothic" w:cs="Century Gothic"/>
+                <w:sz w:val="22"/>
+                <w:szCs w:val="22"/>
+              </w:rPr>
+              <w:br/>
+            </w:r>
+            <w:r>
+              <w:rPr>
+                <w:rFonts w:ascii="Century Gothic" w:eastAsia="Century Gothic" w:hAnsi="Century Gothic" w:cs="Century Gothic"/>
+                <w:sz w:val="22"/>
+                <w:szCs w:val="22"/>
+              </w:rPr>
+              <w:t xml:space="preserve">The study covers the lifecycle of university and externally funded research projects and university funded research loads, from application submission to progress reporting. The system enables researchers to submit funding proposals, while evaluators can efficiently analyze and assess these proposals. </w:t>
+            </w:r>
+            <w:r>
+              <w:rPr>
+                <w:rFonts w:ascii="Century Gothic" w:eastAsia="Century Gothic" w:hAnsi="Century Gothic" w:cs="Century Gothic"/>
+                <w:sz w:val="22"/>
+                <w:szCs w:val="22"/>
+              </w:rPr>
+              <w:br/>
+            </w:r>
+            <w:r>
+              <w:rPr>
+                <w:rFonts w:ascii="Century Gothic" w:eastAsia="Century Gothic" w:hAnsi="Century Gothic" w:cs="Century Gothic"/>
+                <w:sz w:val="22"/>
+                <w:szCs w:val="22"/>
+              </w:rPr>
+              <w:t xml:space="preserve">The system will include automated notification features to keep researchers and evaluators informed of deadlines and statuses. Furthermore, the system is adaptable to guideline changes, and generates GAWAD shortlists. The key feature is its capability to forecast project status reports, allowing for more effective planning and resource allocation. </w:t>
+            </w:r>
+            <w:r>
+              <w:rPr>
+                <w:rFonts w:ascii="Century Gothic" w:eastAsia="Century Gothic" w:hAnsi="Century Gothic" w:cs="Century Gothic"/>
+                <w:sz w:val="22"/>
+                <w:szCs w:val="22"/>
+              </w:rPr>
+              <w:br/>
             </w:r>
           </w:p>
         </w:tc>
@@ -590,7 +878,15 @@
                 <w:sz w:val="22"/>
                 <w:szCs w:val="22"/>
               </w:rPr>
-              <w:t>Sample Methodology</w:t>
+              <w:t xml:space="preserve">Rapid Application Development Model. The rapid application model is a software development model that emphasizes its openness in changes and flexibility. This approach involves users experiencing prototypes of the system to get their quick feedback, identify possible improvements, then apply those changes into the system. Furthermore, Rapid Application Development is typically used when the project team is small to medium sized in order to maintain fast-paced prototype iterations. </w:t>
+            </w:r>
+            <w:r>
+              <w:rPr>
+                <w:rFonts w:ascii="Century Gothic" w:eastAsia="Century Gothic" w:hAnsi="Century Gothic" w:cs="Century Gothic"/>
+                <w:sz w:val="22"/>
+                <w:szCs w:val="22"/>
+              </w:rPr>
+              <w:br/>
             </w:r>
           </w:p>
         </w:tc>
@@ -1794,7 +2090,7 @@
                 <w:sz w:val="22"/>
                 <w:szCs w:val="22"/>
               </w:rPr>
-              <w:t>JOHN DOE</w:t>
+              <w:t>NICOLE FRANZYNE JAO</w:t>
             </w:r>
           </w:p>
         </w:tc>

--- a/wwwroot/content/outputs/Generated_Form-1-Term-of-Reference.docx
+++ b/wwwroot/content/outputs/Generated_Form-1-Term-of-Reference.docx
@@ -348,7 +348,7 @@
                 <w:sz w:val="22"/>
                 <w:szCs w:val="22"/>
               </w:rPr>
-              <w:t>10 months</w:t>
+              <w:t>9 months</w:t>
             </w:r>
           </w:p>
         </w:tc>
@@ -878,7 +878,7 @@
                 <w:sz w:val="22"/>
                 <w:szCs w:val="22"/>
               </w:rPr>
-              <w:t xml:space="preserve">Rapid Application Development Model. The rapid application model is a software development model that emphasizes its openness in changes and flexibility. This approach involves users experiencing prototypes of the system to get their quick feedback, identify possible improvements, then apply those changes into the system. Furthermore, Rapid Application Development is typically used when the project team is small to medium sized in order to maintain fast-paced prototype iterations. </w:t>
+              <w:t>The researcher will use Rapid Application Development as the software development methodology in this study because of its openness in changes and flexibility. This approach will let users experience prototypes of the system and get their quick feedback, and identify possible improvements and apply changes into the system. Furthermore, Rapid Application Development is typically used when the project team is small to medium sized and maintains fast-paced prototype iterations.</w:t>
             </w:r>
             <w:r>
               <w:rPr>

--- a/wwwroot/content/outputs/Generated_Form-1-Term-of-Reference.docx
+++ b/wwwroot/content/outputs/Generated_Form-1-Term-of-Reference.docx
@@ -132,7 +132,7 @@
                 <w:sz w:val="22"/>
                 <w:szCs w:val="22"/>
               </w:rPr>
-              <w:t>Web-Based Document Management System for Research Evaluation and Monitoring Center</w:t>
+              <w:t>Sample Research Title</w:t>
             </w:r>
           </w:p>
         </w:tc>
@@ -186,7 +186,7 @@
                 <w:sz w:val="22"/>
                 <w:szCs w:val="22"/>
               </w:rPr>
-              <w:t>Research Evaluation and Monitoring Center</w:t>
+              <w:t>National Basketball Association</w:t>
             </w:r>
           </w:p>
         </w:tc>
@@ -240,7 +240,7 @@
                 <w:sz w:val="22"/>
                 <w:szCs w:val="22"/>
               </w:rPr>
-              <w:t>Research Evaluation and Monitoring Center</w:t>
+              <w:t>National Basketball Association</w:t>
             </w:r>
           </w:p>
         </w:tc>
@@ -294,7 +294,7 @@
                 <w:sz w:val="22"/>
                 <w:szCs w:val="22"/>
               </w:rPr>
-              <w:t>Nicole Franzyne Jao</w:t>
+              <w:t>John Doe</w:t>
             </w:r>
           </w:p>
         </w:tc>
@@ -348,7 +348,7 @@
                 <w:sz w:val="22"/>
                 <w:szCs w:val="22"/>
               </w:rPr>
-              <w:t>9 months</w:t>
+              <w:t>1 year</w:t>
             </w:r>
           </w:p>
         </w:tc>
@@ -402,7 +402,7 @@
                 <w:sz w:val="22"/>
                 <w:szCs w:val="22"/>
               </w:rPr>
-              <w:t>Denice Shanley Alemania</w:t>
+              <w:t>Lebron James</w:t>
             </w:r>
             <w:r>
               <w:rPr>
@@ -418,7 +418,23 @@
                 <w:sz w:val="22"/>
                 <w:szCs w:val="22"/>
               </w:rPr>
-              <w:t>Regienald Pueblos</w:t>
+              <w:t>Anthony Davis</w:t>
+            </w:r>
+            <w:r>
+              <w:rPr>
+                <w:rFonts w:ascii="Century Gothic" w:eastAsia="Century Gothic" w:hAnsi="Century Gothic" w:cs="Century Gothic"/>
+                <w:sz w:val="22"/>
+                <w:szCs w:val="22"/>
+              </w:rPr>
+              <w:br/>
+            </w:r>
+            <w:r>
+              <w:rPr>
+                <w:rFonts w:ascii="Century Gothic" w:eastAsia="Century Gothic" w:hAnsi="Century Gothic" w:cs="Century Gothic"/>
+                <w:sz w:val="22"/>
+                <w:szCs w:val="22"/>
+              </w:rPr>
+              <w:t>Austin Reaves</w:t>
             </w:r>
           </w:p>
         </w:tc>
@@ -470,271 +486,7 @@
                 <w:sz w:val="22"/>
                 <w:szCs w:val="22"/>
               </w:rPr>
-              <w:t>The web-based Document Management System for REMC aims to provide a centralized online system for tracking and monitoring funded research, from application to progress reporting. Additionally, it will manage all GAWAD granted by the office, encompassing both university and external funded research.</w:t>
-            </w:r>
-            <w:r>
-              <w:rPr>
-                <w:rFonts w:ascii="Century Gothic" w:eastAsia="Century Gothic" w:hAnsi="Century Gothic" w:cs="Century Gothic"/>
-                <w:sz w:val="22"/>
-                <w:szCs w:val="22"/>
-              </w:rPr>
-              <w:br/>
-            </w:r>
-            <w:r>
-              <w:rPr>
-                <w:rFonts w:ascii="Century Gothic" w:eastAsia="Century Gothic" w:hAnsi="Century Gothic" w:cs="Century Gothic"/>
-                <w:sz w:val="22"/>
-                <w:szCs w:val="22"/>
-              </w:rPr>
-              <w:t>SPECIFIC OBJECTIVES</w:t>
-            </w:r>
-            <w:r>
-              <w:rPr>
-                <w:rFonts w:ascii="Century Gothic" w:eastAsia="Century Gothic" w:hAnsi="Century Gothic" w:cs="Century Gothic"/>
-                <w:sz w:val="22"/>
-                <w:szCs w:val="22"/>
-              </w:rPr>
-              <w:br/>
-            </w:r>
-            <w:r>
-              <w:rPr>
-                <w:rFonts w:ascii="Century Gothic" w:eastAsia="Century Gothic" w:hAnsi="Century Gothic" w:cs="Century Gothic"/>
-                <w:sz w:val="22"/>
-                <w:szCs w:val="22"/>
-              </w:rPr>
-              <w:t>Specifically, this study aims to:</w:t>
-            </w:r>
-            <w:r>
-              <w:rPr>
-                <w:rFonts w:ascii="Century Gothic" w:eastAsia="Century Gothic" w:hAnsi="Century Gothic" w:cs="Century Gothic"/>
-                <w:sz w:val="22"/>
-                <w:szCs w:val="22"/>
-              </w:rPr>
-              <w:br/>
-            </w:r>
-            <w:r>
-              <w:rPr>
-                <w:rFonts w:ascii="Century Gothic" w:eastAsia="Century Gothic" w:hAnsi="Century Gothic" w:cs="Century Gothic"/>
-                <w:sz w:val="22"/>
-                <w:szCs w:val="22"/>
-              </w:rPr>
-              <w:t>To develop a user-friendly system that digitizes the processes within the Center of Research Evaluation and Monitoring;</w:t>
-            </w:r>
-            <w:r>
-              <w:rPr>
-                <w:rFonts w:ascii="Century Gothic" w:eastAsia="Century Gothic" w:hAnsi="Century Gothic" w:cs="Century Gothic"/>
-                <w:sz w:val="22"/>
-                <w:szCs w:val="22"/>
-              </w:rPr>
-              <w:br/>
-            </w:r>
-            <w:r>
-              <w:rPr>
-                <w:rFonts w:ascii="Century Gothic" w:eastAsia="Century Gothic" w:hAnsi="Century Gothic" w:cs="Century Gothic"/>
-                <w:sz w:val="22"/>
-                <w:szCs w:val="22"/>
-              </w:rPr>
-              <w:t>To create a system that manages the entire lifecycle of funded research, from application submission, to evaluation, and progress reporting;</w:t>
-            </w:r>
-            <w:r>
-              <w:rPr>
-                <w:rFonts w:ascii="Century Gothic" w:eastAsia="Century Gothic" w:hAnsi="Century Gothic" w:cs="Century Gothic"/>
-                <w:sz w:val="22"/>
-                <w:szCs w:val="22"/>
-              </w:rPr>
-              <w:br/>
-            </w:r>
-            <w:r>
-              <w:rPr>
-                <w:rFonts w:ascii="Century Gothic" w:eastAsia="Century Gothic" w:hAnsi="Century Gothic" w:cs="Century Gothic"/>
-                <w:sz w:val="22"/>
-                <w:szCs w:val="22"/>
-              </w:rPr>
-              <w:t>To create a system that effectively monitors and records funded research projects, enabling efficient monitoring of progress, compliance, and overall impact. With the use of this system, information related to the funded research will be easier to capture and manage, resulting in accurate and current data that can be used for reporting and decision-making;</w:t>
-            </w:r>
-            <w:r>
-              <w:rPr>
-                <w:rFonts w:ascii="Century Gothic" w:eastAsia="Century Gothic" w:hAnsi="Century Gothic" w:cs="Century Gothic"/>
-                <w:sz w:val="22"/>
-                <w:szCs w:val="22"/>
-              </w:rPr>
-              <w:br/>
-            </w:r>
-            <w:r>
-              <w:rPr>
-                <w:rFonts w:ascii="Century Gothic" w:eastAsia="Century Gothic" w:hAnsi="Century Gothic" w:cs="Century Gothic"/>
-                <w:sz w:val="22"/>
-                <w:szCs w:val="22"/>
-              </w:rPr>
-              <w:t>To integrate an automated notification feature that reminds and updates researchers and evaluators on deadlines and statuses of the funded applications;</w:t>
-            </w:r>
-            <w:r>
-              <w:rPr>
-                <w:rFonts w:ascii="Century Gothic" w:eastAsia="Century Gothic" w:hAnsi="Century Gothic" w:cs="Century Gothic"/>
-                <w:sz w:val="22"/>
-                <w:szCs w:val="22"/>
-              </w:rPr>
-              <w:br/>
-            </w:r>
-            <w:r>
-              <w:rPr>
-                <w:rFonts w:ascii="Century Gothic" w:eastAsia="Century Gothic" w:hAnsi="Century Gothic" w:cs="Century Gothic"/>
-                <w:sz w:val="22"/>
-                <w:szCs w:val="22"/>
-              </w:rPr>
-              <w:t xml:space="preserve">To develop a flexible system that can adapt to changes in guidelines in Gawad and other requirements needed, including generating outputs for nominations and creating shortlists of nominated individuals for the Gawad; </w:t>
-            </w:r>
-            <w:r>
-              <w:rPr>
-                <w:rFonts w:ascii="Century Gothic" w:eastAsia="Century Gothic" w:hAnsi="Century Gothic" w:cs="Century Gothic"/>
-                <w:sz w:val="22"/>
-                <w:szCs w:val="22"/>
-              </w:rPr>
-              <w:br/>
-            </w:r>
-            <w:r>
-              <w:rPr>
-                <w:rFonts w:ascii="Century Gothic" w:eastAsia="Century Gothic" w:hAnsi="Century Gothic" w:cs="Century Gothic"/>
-                <w:sz w:val="22"/>
-                <w:szCs w:val="22"/>
-              </w:rPr>
-              <w:t>To find out how accurate the forecasting of the financial budget is; and</w:t>
-            </w:r>
-            <w:r>
-              <w:rPr>
-                <w:rFonts w:ascii="Century Gothic" w:eastAsia="Century Gothic" w:hAnsi="Century Gothic" w:cs="Century Gothic"/>
-                <w:sz w:val="22"/>
-                <w:szCs w:val="22"/>
-              </w:rPr>
-              <w:br/>
-            </w:r>
-            <w:r>
-              <w:rPr>
-                <w:rFonts w:ascii="Century Gothic" w:eastAsia="Century Gothic" w:hAnsi="Century Gothic" w:cs="Century Gothic"/>
-                <w:sz w:val="22"/>
-                <w:szCs w:val="22"/>
-              </w:rPr>
-              <w:t>To evaluate the user acceptability of the system develop, the researcher will follow the ISO/IEC 25010 criteria to ensure its:</w:t>
-            </w:r>
-            <w:r>
-              <w:rPr>
-                <w:rFonts w:ascii="Century Gothic" w:eastAsia="Century Gothic" w:hAnsi="Century Gothic" w:cs="Century Gothic"/>
-                <w:sz w:val="22"/>
-                <w:szCs w:val="22"/>
-              </w:rPr>
-              <w:br/>
-            </w:r>
-            <w:r>
-              <w:rPr>
-                <w:rFonts w:ascii="Century Gothic" w:eastAsia="Century Gothic" w:hAnsi="Century Gothic" w:cs="Century Gothic"/>
-                <w:sz w:val="22"/>
-                <w:szCs w:val="22"/>
-              </w:rPr>
-              <w:t>Functional Suitability</w:t>
-            </w:r>
-            <w:r>
-              <w:rPr>
-                <w:rFonts w:ascii="Century Gothic" w:eastAsia="Century Gothic" w:hAnsi="Century Gothic" w:cs="Century Gothic"/>
-                <w:sz w:val="22"/>
-                <w:szCs w:val="22"/>
-              </w:rPr>
-              <w:br/>
-            </w:r>
-            <w:r>
-              <w:rPr>
-                <w:rFonts w:ascii="Century Gothic" w:eastAsia="Century Gothic" w:hAnsi="Century Gothic" w:cs="Century Gothic"/>
-                <w:sz w:val="22"/>
-                <w:szCs w:val="22"/>
-              </w:rPr>
-              <w:t>Reliability</w:t>
-            </w:r>
-            <w:r>
-              <w:rPr>
-                <w:rFonts w:ascii="Century Gothic" w:eastAsia="Century Gothic" w:hAnsi="Century Gothic" w:cs="Century Gothic"/>
-                <w:sz w:val="22"/>
-                <w:szCs w:val="22"/>
-              </w:rPr>
-              <w:br/>
-            </w:r>
-            <w:r>
-              <w:rPr>
-                <w:rFonts w:ascii="Century Gothic" w:eastAsia="Century Gothic" w:hAnsi="Century Gothic" w:cs="Century Gothic"/>
-                <w:sz w:val="22"/>
-                <w:szCs w:val="22"/>
-              </w:rPr>
-              <w:t>Performance Efficiency</w:t>
-            </w:r>
-            <w:r>
-              <w:rPr>
-                <w:rFonts w:ascii="Century Gothic" w:eastAsia="Century Gothic" w:hAnsi="Century Gothic" w:cs="Century Gothic"/>
-                <w:sz w:val="22"/>
-                <w:szCs w:val="22"/>
-              </w:rPr>
-              <w:br/>
-            </w:r>
-            <w:r>
-              <w:rPr>
-                <w:rFonts w:ascii="Century Gothic" w:eastAsia="Century Gothic" w:hAnsi="Century Gothic" w:cs="Century Gothic"/>
-                <w:sz w:val="22"/>
-                <w:szCs w:val="22"/>
-              </w:rPr>
-              <w:t>Usability</w:t>
-            </w:r>
-            <w:r>
-              <w:rPr>
-                <w:rFonts w:ascii="Century Gothic" w:eastAsia="Century Gothic" w:hAnsi="Century Gothic" w:cs="Century Gothic"/>
-                <w:sz w:val="22"/>
-                <w:szCs w:val="22"/>
-              </w:rPr>
-              <w:br/>
-            </w:r>
-            <w:r>
-              <w:rPr>
-                <w:rFonts w:ascii="Century Gothic" w:eastAsia="Century Gothic" w:hAnsi="Century Gothic" w:cs="Century Gothic"/>
-                <w:sz w:val="22"/>
-                <w:szCs w:val="22"/>
-              </w:rPr>
-              <w:t>Security</w:t>
-            </w:r>
-            <w:r>
-              <w:rPr>
-                <w:rFonts w:ascii="Century Gothic" w:eastAsia="Century Gothic" w:hAnsi="Century Gothic" w:cs="Century Gothic"/>
-                <w:sz w:val="22"/>
-                <w:szCs w:val="22"/>
-              </w:rPr>
-              <w:br/>
-            </w:r>
-            <w:r>
-              <w:rPr>
-                <w:rFonts w:ascii="Century Gothic" w:eastAsia="Century Gothic" w:hAnsi="Century Gothic" w:cs="Century Gothic"/>
-                <w:sz w:val="22"/>
-                <w:szCs w:val="22"/>
-              </w:rPr>
-              <w:t>Compatibility</w:t>
-            </w:r>
-            <w:r>
-              <w:rPr>
-                <w:rFonts w:ascii="Century Gothic" w:eastAsia="Century Gothic" w:hAnsi="Century Gothic" w:cs="Century Gothic"/>
-                <w:sz w:val="22"/>
-                <w:szCs w:val="22"/>
-              </w:rPr>
-              <w:br/>
-            </w:r>
-            <w:r>
-              <w:rPr>
-                <w:rFonts w:ascii="Century Gothic" w:eastAsia="Century Gothic" w:hAnsi="Century Gothic" w:cs="Century Gothic"/>
-                <w:sz w:val="22"/>
-                <w:szCs w:val="22"/>
-              </w:rPr>
-              <w:t>Maintainability</w:t>
-            </w:r>
-            <w:r>
-              <w:rPr>
-                <w:rFonts w:ascii="Century Gothic" w:eastAsia="Century Gothic" w:hAnsi="Century Gothic" w:cs="Century Gothic"/>
-                <w:sz w:val="22"/>
-                <w:szCs w:val="22"/>
-              </w:rPr>
-              <w:br/>
+              <w:t>Sample Objectives...</w:t>
             </w:r>
           </w:p>
         </w:tc>
@@ -786,47 +538,7 @@
                 <w:sz w:val="22"/>
                 <w:szCs w:val="22"/>
               </w:rPr>
-              <w:t>This study encompasses the development and implementation of a web-based Document Management System for Research Evaluation and Monitoring Center (REMC) to enhance the management of research projects, both university and externally funded research and the newly university funded research load. It will focus on integrating multiple tasks within the Research Management Office (RMO), ensuring that all research progress is monitored and managed effectively.</w:t>
-            </w:r>
-            <w:r>
-              <w:rPr>
-                <w:rFonts w:ascii="Century Gothic" w:eastAsia="Century Gothic" w:hAnsi="Century Gothic" w:cs="Century Gothic"/>
-                <w:sz w:val="22"/>
-                <w:szCs w:val="22"/>
-              </w:rPr>
-              <w:br/>
-            </w:r>
-            <w:r>
-              <w:rPr>
-                <w:rFonts w:ascii="Century Gothic" w:eastAsia="Century Gothic" w:hAnsi="Century Gothic" w:cs="Century Gothic"/>
-                <w:sz w:val="22"/>
-                <w:szCs w:val="22"/>
-              </w:rPr>
-              <w:t xml:space="preserve">The study covers the lifecycle of university and externally funded research projects and university funded research loads, from application submission to progress reporting. The system enables researchers to submit funding proposals, while evaluators can efficiently analyze and assess these proposals. </w:t>
-            </w:r>
-            <w:r>
-              <w:rPr>
-                <w:rFonts w:ascii="Century Gothic" w:eastAsia="Century Gothic" w:hAnsi="Century Gothic" w:cs="Century Gothic"/>
-                <w:sz w:val="22"/>
-                <w:szCs w:val="22"/>
-              </w:rPr>
-              <w:br/>
-            </w:r>
-            <w:r>
-              <w:rPr>
-                <w:rFonts w:ascii="Century Gothic" w:eastAsia="Century Gothic" w:hAnsi="Century Gothic" w:cs="Century Gothic"/>
-                <w:sz w:val="22"/>
-                <w:szCs w:val="22"/>
-              </w:rPr>
-              <w:t xml:space="preserve">The system will include automated notification features to keep researchers and evaluators informed of deadlines and statuses. Furthermore, the system is adaptable to guideline changes, and generates GAWAD shortlists. The key feature is its capability to forecast project status reports, allowing for more effective planning and resource allocation. </w:t>
-            </w:r>
-            <w:r>
-              <w:rPr>
-                <w:rFonts w:ascii="Century Gothic" w:eastAsia="Century Gothic" w:hAnsi="Century Gothic" w:cs="Century Gothic"/>
-                <w:sz w:val="22"/>
-                <w:szCs w:val="22"/>
-              </w:rPr>
-              <w:br/>
+              <w:t>Sample Scope...</w:t>
             </w:r>
           </w:p>
         </w:tc>
@@ -878,15 +590,7 @@
                 <w:sz w:val="22"/>
                 <w:szCs w:val="22"/>
               </w:rPr>
-              <w:t>The researcher will use Rapid Application Development as the software development methodology in this study because of its openness in changes and flexibility. This approach will let users experience prototypes of the system and get their quick feedback, and identify possible improvements and apply changes into the system. Furthermore, Rapid Application Development is typically used when the project team is small to medium sized and maintains fast-paced prototype iterations.</w:t>
-            </w:r>
-            <w:r>
-              <w:rPr>
-                <w:rFonts w:ascii="Century Gothic" w:eastAsia="Century Gothic" w:hAnsi="Century Gothic" w:cs="Century Gothic"/>
-                <w:sz w:val="22"/>
-                <w:szCs w:val="22"/>
-              </w:rPr>
-              <w:br/>
+              <w:t>Sample Methodology...</w:t>
             </w:r>
           </w:p>
         </w:tc>
@@ -2090,7 +1794,7 @@
                 <w:sz w:val="22"/>
                 <w:szCs w:val="22"/>
               </w:rPr>
-              <w:t>NICOLE FRANZYNE JAO</w:t>
+              <w:t>JOHN DOE</w:t>
             </w:r>
           </w:p>
         </w:tc>

--- a/wwwroot/content/outputs/Generated_Form-1-Term-of-Reference.docx
+++ b/wwwroot/content/outputs/Generated_Form-1-Term-of-Reference.docx
@@ -132,7 +132,7 @@
                 <w:sz w:val="22"/>
                 <w:szCs w:val="22"/>
               </w:rPr>
-              <w:t>Sample Research Title</w:t>
+              <w:t>Web-Based Document Management System for Research Evaluation and Monitoring Center</w:t>
             </w:r>
           </w:p>
         </w:tc>
@@ -186,7 +186,7 @@
                 <w:sz w:val="22"/>
                 <w:szCs w:val="22"/>
               </w:rPr>
-              <w:t>National Basketball Association</w:t>
+              <w:t>Research Evaluation and Monitoring Center</w:t>
             </w:r>
           </w:p>
         </w:tc>
@@ -240,7 +240,7 @@
                 <w:sz w:val="22"/>
                 <w:szCs w:val="22"/>
               </w:rPr>
-              <w:t>National Basketball Association</w:t>
+              <w:t>Research Evaluation and Monitoring Center</w:t>
             </w:r>
           </w:p>
         </w:tc>
@@ -294,7 +294,7 @@
                 <w:sz w:val="22"/>
                 <w:szCs w:val="22"/>
               </w:rPr>
-              <w:t>John Doe</w:t>
+              <w:t>Nicole Franzyne Jao</w:t>
             </w:r>
           </w:p>
         </w:tc>
@@ -348,7 +348,7 @@
                 <w:sz w:val="22"/>
                 <w:szCs w:val="22"/>
               </w:rPr>
-              <w:t>1 year</w:t>
+              <w:t>10 months</w:t>
             </w:r>
           </w:p>
         </w:tc>
@@ -402,7 +402,7 @@
                 <w:sz w:val="22"/>
                 <w:szCs w:val="22"/>
               </w:rPr>
-              <w:t>Lebron James</w:t>
+              <w:t>Denice Shanley Alemania</w:t>
             </w:r>
             <w:r>
               <w:rPr>
@@ -418,23 +418,7 @@
                 <w:sz w:val="22"/>
                 <w:szCs w:val="22"/>
               </w:rPr>
-              <w:t>Anthony Davis</w:t>
-            </w:r>
-            <w:r>
-              <w:rPr>
-                <w:rFonts w:ascii="Century Gothic" w:eastAsia="Century Gothic" w:hAnsi="Century Gothic" w:cs="Century Gothic"/>
-                <w:sz w:val="22"/>
-                <w:szCs w:val="22"/>
-              </w:rPr>
-              <w:br/>
-            </w:r>
-            <w:r>
-              <w:rPr>
-                <w:rFonts w:ascii="Century Gothic" w:eastAsia="Century Gothic" w:hAnsi="Century Gothic" w:cs="Century Gothic"/>
-                <w:sz w:val="22"/>
-                <w:szCs w:val="22"/>
-              </w:rPr>
-              <w:t>Austin Reaves</w:t>
+              <w:t>Regienald Pueblos</w:t>
             </w:r>
           </w:p>
         </w:tc>
@@ -486,7 +470,271 @@
                 <w:sz w:val="22"/>
                 <w:szCs w:val="22"/>
               </w:rPr>
-              <w:t>Sample Objectives...</w:t>
+              <w:t>The web-based Document Management System for REMC aims to provide a centralized online system for tracking and monitoring funded research, from application to progress reporting. Additionally, it will manage all GAWAD granted by the office, encompassing both university and external funded research.</w:t>
+            </w:r>
+            <w:r>
+              <w:rPr>
+                <w:rFonts w:ascii="Century Gothic" w:eastAsia="Century Gothic" w:hAnsi="Century Gothic" w:cs="Century Gothic"/>
+                <w:sz w:val="22"/>
+                <w:szCs w:val="22"/>
+              </w:rPr>
+              <w:br/>
+            </w:r>
+            <w:r>
+              <w:rPr>
+                <w:rFonts w:ascii="Century Gothic" w:eastAsia="Century Gothic" w:hAnsi="Century Gothic" w:cs="Century Gothic"/>
+                <w:sz w:val="22"/>
+                <w:szCs w:val="22"/>
+              </w:rPr>
+              <w:t>SPECIFIC OBJECTIVES</w:t>
+            </w:r>
+            <w:r>
+              <w:rPr>
+                <w:rFonts w:ascii="Century Gothic" w:eastAsia="Century Gothic" w:hAnsi="Century Gothic" w:cs="Century Gothic"/>
+                <w:sz w:val="22"/>
+                <w:szCs w:val="22"/>
+              </w:rPr>
+              <w:br/>
+            </w:r>
+            <w:r>
+              <w:rPr>
+                <w:rFonts w:ascii="Century Gothic" w:eastAsia="Century Gothic" w:hAnsi="Century Gothic" w:cs="Century Gothic"/>
+                <w:sz w:val="22"/>
+                <w:szCs w:val="22"/>
+              </w:rPr>
+              <w:t>Specifically, this study aims to:</w:t>
+            </w:r>
+            <w:r>
+              <w:rPr>
+                <w:rFonts w:ascii="Century Gothic" w:eastAsia="Century Gothic" w:hAnsi="Century Gothic" w:cs="Century Gothic"/>
+                <w:sz w:val="22"/>
+                <w:szCs w:val="22"/>
+              </w:rPr>
+              <w:br/>
+            </w:r>
+            <w:r>
+              <w:rPr>
+                <w:rFonts w:ascii="Century Gothic" w:eastAsia="Century Gothic" w:hAnsi="Century Gothic" w:cs="Century Gothic"/>
+                <w:sz w:val="22"/>
+                <w:szCs w:val="22"/>
+              </w:rPr>
+              <w:t>To develop a user-friendly system that digitizes the processes within the Center of Research Evaluation and Monitoring;</w:t>
+            </w:r>
+            <w:r>
+              <w:rPr>
+                <w:rFonts w:ascii="Century Gothic" w:eastAsia="Century Gothic" w:hAnsi="Century Gothic" w:cs="Century Gothic"/>
+                <w:sz w:val="22"/>
+                <w:szCs w:val="22"/>
+              </w:rPr>
+              <w:br/>
+            </w:r>
+            <w:r>
+              <w:rPr>
+                <w:rFonts w:ascii="Century Gothic" w:eastAsia="Century Gothic" w:hAnsi="Century Gothic" w:cs="Century Gothic"/>
+                <w:sz w:val="22"/>
+                <w:szCs w:val="22"/>
+              </w:rPr>
+              <w:t>To create a system that manages the entire lifecycle of funded research, from application submission, to evaluation, and progress reporting;</w:t>
+            </w:r>
+            <w:r>
+              <w:rPr>
+                <w:rFonts w:ascii="Century Gothic" w:eastAsia="Century Gothic" w:hAnsi="Century Gothic" w:cs="Century Gothic"/>
+                <w:sz w:val="22"/>
+                <w:szCs w:val="22"/>
+              </w:rPr>
+              <w:br/>
+            </w:r>
+            <w:r>
+              <w:rPr>
+                <w:rFonts w:ascii="Century Gothic" w:eastAsia="Century Gothic" w:hAnsi="Century Gothic" w:cs="Century Gothic"/>
+                <w:sz w:val="22"/>
+                <w:szCs w:val="22"/>
+              </w:rPr>
+              <w:t>To create a system that effectively monitors and records funded research projects, enabling efficient monitoring of progress, compliance, and overall impact. With the use of this system, information related to the funded research will be easier to capture and manage, resulting in accurate and current data that can be used for reporting and decision-making;</w:t>
+            </w:r>
+            <w:r>
+              <w:rPr>
+                <w:rFonts w:ascii="Century Gothic" w:eastAsia="Century Gothic" w:hAnsi="Century Gothic" w:cs="Century Gothic"/>
+                <w:sz w:val="22"/>
+                <w:szCs w:val="22"/>
+              </w:rPr>
+              <w:br/>
+            </w:r>
+            <w:r>
+              <w:rPr>
+                <w:rFonts w:ascii="Century Gothic" w:eastAsia="Century Gothic" w:hAnsi="Century Gothic" w:cs="Century Gothic"/>
+                <w:sz w:val="22"/>
+                <w:szCs w:val="22"/>
+              </w:rPr>
+              <w:t>To integrate an automated notification feature that reminds and updates researchers and evaluators on deadlines and statuses of the funded applications;</w:t>
+            </w:r>
+            <w:r>
+              <w:rPr>
+                <w:rFonts w:ascii="Century Gothic" w:eastAsia="Century Gothic" w:hAnsi="Century Gothic" w:cs="Century Gothic"/>
+                <w:sz w:val="22"/>
+                <w:szCs w:val="22"/>
+              </w:rPr>
+              <w:br/>
+            </w:r>
+            <w:r>
+              <w:rPr>
+                <w:rFonts w:ascii="Century Gothic" w:eastAsia="Century Gothic" w:hAnsi="Century Gothic" w:cs="Century Gothic"/>
+                <w:sz w:val="22"/>
+                <w:szCs w:val="22"/>
+              </w:rPr>
+              <w:t xml:space="preserve">To develop a flexible system that can adapt to changes in guidelines in Gawad and other requirements needed, including generating outputs for nominations and creating shortlists of nominated individuals for the Gawad; </w:t>
+            </w:r>
+            <w:r>
+              <w:rPr>
+                <w:rFonts w:ascii="Century Gothic" w:eastAsia="Century Gothic" w:hAnsi="Century Gothic" w:cs="Century Gothic"/>
+                <w:sz w:val="22"/>
+                <w:szCs w:val="22"/>
+              </w:rPr>
+              <w:br/>
+            </w:r>
+            <w:r>
+              <w:rPr>
+                <w:rFonts w:ascii="Century Gothic" w:eastAsia="Century Gothic" w:hAnsi="Century Gothic" w:cs="Century Gothic"/>
+                <w:sz w:val="22"/>
+                <w:szCs w:val="22"/>
+              </w:rPr>
+              <w:t>To find out how accurate the forecasting of the financial budget is; and</w:t>
+            </w:r>
+            <w:r>
+              <w:rPr>
+                <w:rFonts w:ascii="Century Gothic" w:eastAsia="Century Gothic" w:hAnsi="Century Gothic" w:cs="Century Gothic"/>
+                <w:sz w:val="22"/>
+                <w:szCs w:val="22"/>
+              </w:rPr>
+              <w:br/>
+            </w:r>
+            <w:r>
+              <w:rPr>
+                <w:rFonts w:ascii="Century Gothic" w:eastAsia="Century Gothic" w:hAnsi="Century Gothic" w:cs="Century Gothic"/>
+                <w:sz w:val="22"/>
+                <w:szCs w:val="22"/>
+              </w:rPr>
+              <w:t>To evaluate the user acceptability of the system develop, the researcher will follow the ISO/IEC 25010 criteria to ensure its:</w:t>
+            </w:r>
+            <w:r>
+              <w:rPr>
+                <w:rFonts w:ascii="Century Gothic" w:eastAsia="Century Gothic" w:hAnsi="Century Gothic" w:cs="Century Gothic"/>
+                <w:sz w:val="22"/>
+                <w:szCs w:val="22"/>
+              </w:rPr>
+              <w:br/>
+            </w:r>
+            <w:r>
+              <w:rPr>
+                <w:rFonts w:ascii="Century Gothic" w:eastAsia="Century Gothic" w:hAnsi="Century Gothic" w:cs="Century Gothic"/>
+                <w:sz w:val="22"/>
+                <w:szCs w:val="22"/>
+              </w:rPr>
+              <w:t>Functional Suitability</w:t>
+            </w:r>
+            <w:r>
+              <w:rPr>
+                <w:rFonts w:ascii="Century Gothic" w:eastAsia="Century Gothic" w:hAnsi="Century Gothic" w:cs="Century Gothic"/>
+                <w:sz w:val="22"/>
+                <w:szCs w:val="22"/>
+              </w:rPr>
+              <w:br/>
+            </w:r>
+            <w:r>
+              <w:rPr>
+                <w:rFonts w:ascii="Century Gothic" w:eastAsia="Century Gothic" w:hAnsi="Century Gothic" w:cs="Century Gothic"/>
+                <w:sz w:val="22"/>
+                <w:szCs w:val="22"/>
+              </w:rPr>
+              <w:t>Reliability</w:t>
+            </w:r>
+            <w:r>
+              <w:rPr>
+                <w:rFonts w:ascii="Century Gothic" w:eastAsia="Century Gothic" w:hAnsi="Century Gothic" w:cs="Century Gothic"/>
+                <w:sz w:val="22"/>
+                <w:szCs w:val="22"/>
+              </w:rPr>
+              <w:br/>
+            </w:r>
+            <w:r>
+              <w:rPr>
+                <w:rFonts w:ascii="Century Gothic" w:eastAsia="Century Gothic" w:hAnsi="Century Gothic" w:cs="Century Gothic"/>
+                <w:sz w:val="22"/>
+                <w:szCs w:val="22"/>
+              </w:rPr>
+              <w:t>Performance Efficiency</w:t>
+            </w:r>
+            <w:r>
+              <w:rPr>
+                <w:rFonts w:ascii="Century Gothic" w:eastAsia="Century Gothic" w:hAnsi="Century Gothic" w:cs="Century Gothic"/>
+                <w:sz w:val="22"/>
+                <w:szCs w:val="22"/>
+              </w:rPr>
+              <w:br/>
+            </w:r>
+            <w:r>
+              <w:rPr>
+                <w:rFonts w:ascii="Century Gothic" w:eastAsia="Century Gothic" w:hAnsi="Century Gothic" w:cs="Century Gothic"/>
+                <w:sz w:val="22"/>
+                <w:szCs w:val="22"/>
+              </w:rPr>
+              <w:t>Usability</w:t>
+            </w:r>
+            <w:r>
+              <w:rPr>
+                <w:rFonts w:ascii="Century Gothic" w:eastAsia="Century Gothic" w:hAnsi="Century Gothic" w:cs="Century Gothic"/>
+                <w:sz w:val="22"/>
+                <w:szCs w:val="22"/>
+              </w:rPr>
+              <w:br/>
+            </w:r>
+            <w:r>
+              <w:rPr>
+                <w:rFonts w:ascii="Century Gothic" w:eastAsia="Century Gothic" w:hAnsi="Century Gothic" w:cs="Century Gothic"/>
+                <w:sz w:val="22"/>
+                <w:szCs w:val="22"/>
+              </w:rPr>
+              <w:t>Security</w:t>
+            </w:r>
+            <w:r>
+              <w:rPr>
+                <w:rFonts w:ascii="Century Gothic" w:eastAsia="Century Gothic" w:hAnsi="Century Gothic" w:cs="Century Gothic"/>
+                <w:sz w:val="22"/>
+                <w:szCs w:val="22"/>
+              </w:rPr>
+              <w:br/>
+            </w:r>
+            <w:r>
+              <w:rPr>
+                <w:rFonts w:ascii="Century Gothic" w:eastAsia="Century Gothic" w:hAnsi="Century Gothic" w:cs="Century Gothic"/>
+                <w:sz w:val="22"/>
+                <w:szCs w:val="22"/>
+              </w:rPr>
+              <w:t>Compatibility</w:t>
+            </w:r>
+            <w:r>
+              <w:rPr>
+                <w:rFonts w:ascii="Century Gothic" w:eastAsia="Century Gothic" w:hAnsi="Century Gothic" w:cs="Century Gothic"/>
+                <w:sz w:val="22"/>
+                <w:szCs w:val="22"/>
+              </w:rPr>
+              <w:br/>
+            </w:r>
+            <w:r>
+              <w:rPr>
+                <w:rFonts w:ascii="Century Gothic" w:eastAsia="Century Gothic" w:hAnsi="Century Gothic" w:cs="Century Gothic"/>
+                <w:sz w:val="22"/>
+                <w:szCs w:val="22"/>
+              </w:rPr>
+              <w:t>Maintainability</w:t>
+            </w:r>
+            <w:r>
+              <w:rPr>
+                <w:rFonts w:ascii="Century Gothic" w:eastAsia="Century Gothic" w:hAnsi="Century Gothic" w:cs="Century Gothic"/>
+                <w:sz w:val="22"/>
+                <w:szCs w:val="22"/>
+              </w:rPr>
+              <w:br/>
             </w:r>
           </w:p>
         </w:tc>
@@ -538,7 +786,47 @@
                 <w:sz w:val="22"/>
                 <w:szCs w:val="22"/>
               </w:rPr>
-              <w:t>Sample Scope...</w:t>
+              <w:t>This study encompasses the development and implementation of a web-based Document Management System for Research Evaluation and Monitoring Center (REMC) to enhance the management of research projects, both university and externally funded research and the newly university funded research load. It will focus on integrating multiple tasks within the Research Management Office (RMO), ensuring that all research progress is monitored and managed effectively.</w:t>
+            </w:r>
+            <w:r>
+              <w:rPr>
+                <w:rFonts w:ascii="Century Gothic" w:eastAsia="Century Gothic" w:hAnsi="Century Gothic" w:cs="Century Gothic"/>
+                <w:sz w:val="22"/>
+                <w:szCs w:val="22"/>
+              </w:rPr>
+              <w:br/>
+            </w:r>
+            <w:r>
+              <w:rPr>
+                <w:rFonts w:ascii="Century Gothic" w:eastAsia="Century Gothic" w:hAnsi="Century Gothic" w:cs="Century Gothic"/>
+                <w:sz w:val="22"/>
+                <w:szCs w:val="22"/>
+              </w:rPr>
+              <w:t xml:space="preserve">The study covers the lifecycle of university and externally funded research projects and university funded research loads, from application submission to progress reporting. The system enables researchers to submit funding proposals, while evaluators can efficiently analyze and assess these proposals. </w:t>
+            </w:r>
+            <w:r>
+              <w:rPr>
+                <w:rFonts w:ascii="Century Gothic" w:eastAsia="Century Gothic" w:hAnsi="Century Gothic" w:cs="Century Gothic"/>
+                <w:sz w:val="22"/>
+                <w:szCs w:val="22"/>
+              </w:rPr>
+              <w:br/>
+            </w:r>
+            <w:r>
+              <w:rPr>
+                <w:rFonts w:ascii="Century Gothic" w:eastAsia="Century Gothic" w:hAnsi="Century Gothic" w:cs="Century Gothic"/>
+                <w:sz w:val="22"/>
+                <w:szCs w:val="22"/>
+              </w:rPr>
+              <w:t xml:space="preserve">The system will include automated notification features to keep researchers and evaluators informed of deadlines and statuses. Furthermore, the system is adaptable to guideline changes, and generates GAWAD shortlists. The key feature is its capability to forecast project status reports, allowing for more effective planning and resource allocation. </w:t>
+            </w:r>
+            <w:r>
+              <w:rPr>
+                <w:rFonts w:ascii="Century Gothic" w:eastAsia="Century Gothic" w:hAnsi="Century Gothic" w:cs="Century Gothic"/>
+                <w:sz w:val="22"/>
+                <w:szCs w:val="22"/>
+              </w:rPr>
+              <w:br/>
             </w:r>
           </w:p>
         </w:tc>
@@ -590,7 +878,15 @@
                 <w:sz w:val="22"/>
                 <w:szCs w:val="22"/>
               </w:rPr>
-              <w:t>Sample Methodology...</w:t>
+              <w:t>The researcher will use Rapid Application Development as the software development methodology in this study because of its openness in changes and flexibility. This approach will let users experience prototypes of the system and get their quick feedback, and identify possible improvements and apply changes into the system. Furthermore, Rapid Application Development is typically used when the project team is small to medium sized and maintains fast-paced prototype iterations.</w:t>
+            </w:r>
+            <w:r>
+              <w:rPr>
+                <w:rFonts w:ascii="Century Gothic" w:eastAsia="Century Gothic" w:hAnsi="Century Gothic" w:cs="Century Gothic"/>
+                <w:sz w:val="22"/>
+                <w:szCs w:val="22"/>
+              </w:rPr>
+              <w:br/>
             </w:r>
           </w:p>
         </w:tc>
@@ -1794,7 +2090,7 @@
                 <w:sz w:val="22"/>
                 <w:szCs w:val="22"/>
               </w:rPr>
-              <w:t>JOHN DOE</w:t>
+              <w:t>NICOLE FRANZYNE JAO</w:t>
             </w:r>
           </w:p>
         </w:tc>
